--- a/Дункер_redacted (1).docx
+++ b/Дункер_redacted (1).docx
@@ -1,6 +1,6 @@
 
 <file path=word/document.xml><?xml version="1.0" encoding="utf-8"?>
-<w:document xmlns:wpc="http://schemas.microsoft.com/office/word/2010/wordprocessingCanvas" xmlns:cx="http://schemas.microsoft.com/office/drawing/2014/chartex" xmlns:cx1="http://schemas.microsoft.com/office/drawing/2015/9/8/chartex" xmlns:cx2="http://schemas.microsoft.com/office/drawing/2015/10/21/chartex" xmlns:cx3="http://schemas.microsoft.com/office/drawing/2016/5/9/chartex" xmlns:cx4="http://schemas.microsoft.com/office/drawing/2016/5/10/chartex" xmlns:cx5="http://schemas.microsoft.com/office/drawing/2016/5/11/chartex" xmlns:cx6="http://schemas.microsoft.com/office/drawing/2016/5/12/chartex" xmlns:cx7="http://schemas.microsoft.com/office/drawing/2016/5/13/chartex" xmlns:cx8="http://schemas.microsoft.com/office/drawing/2016/5/14/chartex" xmlns:mc="http://schemas.openxmlformats.org/markup-compatibility/2006" xmlns:aink="http://schemas.microsoft.com/office/drawing/2016/ink" xmlns:am3d="http://schemas.microsoft.com/office/drawing/2017/model3d" xmlns:o="urn:schemas-microsoft-com:office:office" xmlns:oel="http://schemas.microsoft.com/office/2019/extlst" xmlns:r="http://schemas.openxmlformats.org/officeDocument/2006/relationships" xmlns:m="http://schemas.openxmlformats.org/officeDocument/2006/math" xmlns:v="urn:schemas-microsoft-com:vml" xmlns:wp14="http://schemas.microsoft.com/office/word/2010/wordprocessingDrawing" xmlns:wp="http://schemas.openxmlformats.org/drawingml/2006/wordprocessingDrawing" xmlns:w10="urn:schemas-microsoft-com:office:word" xmlns:w="http://schemas.openxmlformats.org/wordprocessingml/2006/main" xmlns:w14="http://schemas.microsoft.com/office/word/2010/wordml" xmlns:w15="http://schemas.microsoft.com/office/word/2012/wordml" xmlns:w16cex="http://schemas.microsoft.com/office/word/2018/wordml/cex" xmlns:w16cid="http://schemas.microsoft.com/office/word/2016/wordml/cid" xmlns:w16="http://schemas.microsoft.com/office/word/2018/wordml" xmlns:w16sdtdh="http://schemas.microsoft.com/office/word/2020/wordml/sdtdatahash" xmlns:w16se="http://schemas.microsoft.com/office/word/2015/wordml/symex" xmlns:wpg="http://schemas.microsoft.com/office/word/2010/wordprocessingGroup" xmlns:wpi="http://schemas.microsoft.com/office/word/2010/wordprocessingInk" xmlns:wne="http://schemas.microsoft.com/office/word/2006/wordml" xmlns:wps="http://schemas.microsoft.com/office/word/2010/wordprocessingShape" mc:Ignorable="w14 w15 w16se w16cid w16 w16cex w16sdtdh wp14">
+<w:document xmlns:wpc="http://schemas.microsoft.com/office/word/2010/wordprocessingCanvas" xmlns:cx="http://schemas.microsoft.com/office/drawing/2014/chartex" xmlns:cx1="http://schemas.microsoft.com/office/drawing/2015/9/8/chartex" xmlns:cx2="http://schemas.microsoft.com/office/drawing/2015/10/21/chartex" xmlns:cx3="http://schemas.microsoft.com/office/drawing/2016/5/9/chartex" xmlns:cx4="http://schemas.microsoft.com/office/drawing/2016/5/10/chartex" xmlns:cx5="http://schemas.microsoft.com/office/drawing/2016/5/11/chartex" xmlns:cx6="http://schemas.microsoft.com/office/drawing/2016/5/12/chartex" xmlns:cx7="http://schemas.microsoft.com/office/drawing/2016/5/13/chartex" xmlns:cx8="http://schemas.microsoft.com/office/drawing/2016/5/14/chartex" xmlns:mc="http://schemas.openxmlformats.org/markup-compatibility/2006" xmlns:aink="http://schemas.microsoft.com/office/drawing/2016/ink" xmlns:am3d="http://schemas.microsoft.com/office/drawing/2017/model3d" xmlns:o="urn:schemas-microsoft-com:office:office" xmlns:oel="http://schemas.microsoft.com/office/2019/extlst" xmlns:r="http://schemas.openxmlformats.org/officeDocument/2006/relationships" xmlns:m="http://schemas.openxmlformats.org/officeDocument/2006/math" xmlns:v="urn:schemas-microsoft-com:vml" xmlns:wp14="http://schemas.microsoft.com/office/word/2010/wordprocessingDrawing" xmlns:wp="http://schemas.openxmlformats.org/drawingml/2006/wordprocessingDrawing" xmlns:w10="urn:schemas-microsoft-com:office:word" xmlns:w="http://schemas.openxmlformats.org/wordprocessingml/2006/main" xmlns:w14="http://schemas.microsoft.com/office/word/2010/wordml" xmlns:w15="http://schemas.microsoft.com/office/word/2012/wordml" xmlns:w16cex="http://schemas.microsoft.com/office/word/2018/wordml/cex" xmlns:w16cid="http://schemas.microsoft.com/office/word/2016/wordml/cid" xmlns:w16="http://schemas.microsoft.com/office/word/2018/wordml" xmlns:w16du="http://schemas.microsoft.com/office/word/2023/wordml/word16du" xmlns:w16sdtdh="http://schemas.microsoft.com/office/word/2020/wordml/sdtdatahash" xmlns:w16sdtfl="http://schemas.microsoft.com/office/word/2024/wordml/sdtformatlock" xmlns:w16se="http://schemas.microsoft.com/office/word/2015/wordml/symex" xmlns:wpg="http://schemas.microsoft.com/office/word/2010/wordprocessingGroup" xmlns:wpi="http://schemas.microsoft.com/office/word/2010/wordprocessingInk" xmlns:wne="http://schemas.microsoft.com/office/word/2006/wordml" xmlns:wps="http://schemas.microsoft.com/office/word/2010/wordprocessingShape" mc:Ignorable="w14 w15 w16se w16cid w16 w16cex w16sdtdh w16sdtfl w16du wp14">
   <w:body>
     <w:p>
       <w:pPr>
@@ -144,6 +144,21 @@
     </w:p>
     <w:p>
       <w:r>
+        <w:rPr>
+          <w:lang w:val="en-US"/>
+        </w:rPr>
+        <w:t>HELLO</w:t>
+      </w:r>
+      <w:r>
+        <w:t xml:space="preserve"> </w:t>
+      </w:r>
+      <w:r>
+        <w:rPr>
+          <w:lang w:val="en-US"/>
+        </w:rPr>
+        <w:t>WORLD</w:t>
+      </w:r>
+      <w:r>
         <w:t>Цель работы — исследовать влияние эмоционального содержания маркетинговых стимулов (рекламных баннеров) на их заметность и запоминаемость в условиях различной когнитивной нагрузки пользователя. Актуальность исследования обусловлена феноменом «баннерной слепоты» (систематическое игнорирование баннеров) и противоречивыми данными о роли эмоций. Так, работа Горбуновой Е.С. и Сапронова Ф.А. (2022) показала неожиданно худшую запоминаемость эмоциональных баннеров на сайте студсовета по сравнению с нейтральными, что противоречит эволюционным моделям внимания и классическим данным когнитивной психологии о преимуществе эмоционально значимых стимулов. Мы предполагаем, что когнитивная нагрузка является ключевым модератором этого эффекта. Дополнительная задача — разработка и апробация краткого инструмента для оценки эмоционального содержания визуальных стимулов (баннеров) на русскоязычной выборке, учитывая ограничения существующих методов (</w:t>
       </w:r>
       <w:r>
@@ -221,25 +236,17 @@
         <w:t xml:space="preserve">пассивный. </w:t>
       </w:r>
       <w:r>
-        <w:t xml:space="preserve">Это </w:t>
+        <w:t>Это циркумплексная модель эмоций Джеймса Рассела</w:t>
+      </w:r>
+      <w:r>
+        <w:t xml:space="preserve">, классическая </w:t>
       </w:r>
       <w:proofErr w:type="spellStart"/>
       <w:r>
-        <w:t>циркумплексная</w:t>
+        <w:t>дименсиональная</w:t>
       </w:r>
       <w:proofErr w:type="spellEnd"/>
       <w:r>
-        <w:t xml:space="preserve"> модель эмоций Джеймса Рассела</w:t>
-      </w:r>
-      <w:r>
-        <w:t xml:space="preserve">, классическая </w:t>
-      </w:r>
-      <w:proofErr w:type="spellStart"/>
-      <w:r>
-        <w:t>дименсиональная</w:t>
-      </w:r>
-      <w:proofErr w:type="spellEnd"/>
-      <w:r>
         <w:t xml:space="preserve"> модель</w:t>
       </w:r>
       <w:r>
@@ -255,15 +262,7 @@
         <w:t>т</w:t>
       </w:r>
       <w:r>
-        <w:t xml:space="preserve">ся от традиционного </w:t>
-      </w:r>
-      <w:proofErr w:type="spellStart"/>
-      <w:r>
-        <w:t>Осгудовского</w:t>
-      </w:r>
-      <w:proofErr w:type="spellEnd"/>
-      <w:r>
-        <w:t xml:space="preserve"> полюса «Сила — слабость», так как в контексте эмоций он излишен, трудно измерим и коррелирует со шкалой возбуждаемости.</w:t>
+        <w:t>ся от традиционного Осгудовского полюса «Сила — слабость», так как в контексте эмоций он излишен, трудно измерим и коррелирует со шкалой возбуждаемости.</w:t>
       </w:r>
       <w:r>
         <w:t xml:space="preserve"> Используемый в других моделях полюс доминантности также кажется нам излишним в данном исследовательском контексте.</w:t>
@@ -492,15 +491,7 @@
       </w:r>
       <w:r>
         <w:lastRenderedPageBreak/>
-        <w:t xml:space="preserve">что проблематично в условиях низкой </w:t>
-      </w:r>
-      <w:proofErr w:type="spellStart"/>
-      <w:r>
-        <w:t>рефлексивности</w:t>
-      </w:r>
-      <w:proofErr w:type="spellEnd"/>
-      <w:r>
-        <w:t xml:space="preserve"> эмоций и может приводить к высокому уровню шума в данных. </w:t>
+        <w:t>что проблематично в условиях низкой рефлексивности эмоций и может приводить к высокому уровню шума в данных. </w:t>
       </w:r>
     </w:p>
     <w:p>
@@ -673,14 +664,12 @@
       <w:r>
         <w:t xml:space="preserve">за авторством </w:t>
       </w:r>
-      <w:proofErr w:type="spellStart"/>
       <w:r>
         <w:rPr>
           <w:lang w:val="en-US"/>
         </w:rPr>
         <w:t>Gorn</w:t>
       </w:r>
-      <w:proofErr w:type="spellEnd"/>
       <w:r>
         <w:t>, 2001</w:t>
       </w:r>
@@ -937,7 +926,11 @@
         <w:t>зи</w:t>
       </w:r>
       <w:r>
-        <w:t>рующей обосновано, так как она измеряет в данном экспериментальном дизайне аффективное состояние человека сразу после воздействия на него рекламного стимула, а значит</w:t>
+        <w:t xml:space="preserve">рующей обосновано, так как она измеряет в данном экспериментальном дизайне аффективное </w:t>
+      </w:r>
+      <w:r>
+        <w:lastRenderedPageBreak/>
+        <w:t>состояние человека сразу после воздействия на него рекламного стимула, а значит</w:t>
       </w:r>
       <w:r>
         <w:t>, полученные шкалы предоставляют данные об аффективной информации, заложенной в стимуле.</w:t>
@@ -1715,6 +1708,7 @@
         <w:t xml:space="preserve">баннер изначально проектировался экспериментатором как </w:t>
       </w:r>
       <w:r>
+        <w:lastRenderedPageBreak/>
         <w:t>нейтральный</w:t>
       </w:r>
       <w:r>
@@ -9322,21 +9316,7 @@
             <w:rStyle w:val="a3"/>
             <w:lang w:val="en-US"/>
           </w:rPr>
-          <w:t>bd</w:t>
-        </w:r>
-        <w:r>
-          <w:rPr>
-            <w:rStyle w:val="a3"/>
-            <w:lang w:val="en-US"/>
-          </w:rPr>
-          <w:t>p</w:t>
-        </w:r>
-        <w:r>
-          <w:rPr>
-            <w:rStyle w:val="a3"/>
-            <w:lang w:val="en-US"/>
-          </w:rPr>
-          <w:t>sy</w:t>
+          <w:t>bdpsy</w:t>
         </w:r>
         <w:r>
           <w:rPr>
@@ -9440,6 +9420,7 @@
     </w:p>
     <w:p>
       <w:r>
+        <w:lastRenderedPageBreak/>
         <w:t xml:space="preserve">Запоминаемость значимо положительно коррелирует с активацией баннера: </w:t>
       </w:r>
       <w:r>
@@ -9860,7 +9841,11 @@
         <w:t xml:space="preserve"> </w:t>
       </w:r>
       <w:r>
-        <w:t>Подбор эмоционального тона рекламы должен учитывать контекст взаимодействия пользователя с платформой. Эмоционально насыщенная реклама эффективна для привлечения внимания и запоминания в условиях низкой вовлеченности (соцсети, медийная реклама). В ситуациях высокой когнитивной нагрузки (поиск товара, оформление заказа) предпочтительнее более сдержанные, нейтральные коммуникации.</w:t>
+        <w:t xml:space="preserve">Подбор эмоционального тона рекламы должен учитывать контекст взаимодействия пользователя с платформой. Эмоционально насыщенная реклама эффективна для привлечения внимания и запоминания в условиях низкой вовлеченности </w:t>
+      </w:r>
+      <w:r>
+        <w:lastRenderedPageBreak/>
+        <w:t>(соцсети, медийная реклама). В ситуациях высокой когнитивной нагрузки (поиск товара, оформление заказа) предпочтительнее более сдержанные, нейтральные коммуникации.</w:t>
       </w:r>
     </w:p>
     <w:p/>
@@ -9920,21 +9905,7 @@
         <w:rPr>
           <w:lang w:val="en-US"/>
         </w:rPr>
-        <w:t xml:space="preserve">1.  Sapronov F., </w:t>
-      </w:r>
-      <w:proofErr w:type="spellStart"/>
-      <w:r>
-        <w:rPr>
-          <w:lang w:val="en-US"/>
-        </w:rPr>
-        <w:t>Gorbunova</w:t>
-      </w:r>
-      <w:proofErr w:type="spellEnd"/>
-      <w:r>
-        <w:rPr>
-          <w:lang w:val="en-US"/>
-        </w:rPr>
-        <w:t xml:space="preserve"> E. The role of emotional information in banner blindness // Frontiers in psychology. -- 2022. -- Т. 13. -- С. 813440.</w:t>
+        <w:t>1.  Sapronov F., Gorbunova E. The role of emotional information in banner blindness // Frontiers in psychology. -- 2022. -- Т. 13. -- С. 813440.</w:t>
       </w:r>
     </w:p>
     <w:p>
@@ -10017,21 +9988,7 @@
         <w:rPr>
           <w:lang w:val="en-US"/>
         </w:rPr>
-        <w:t xml:space="preserve">3. </w:t>
-      </w:r>
-      <w:proofErr w:type="spellStart"/>
-      <w:r>
-        <w:rPr>
-          <w:lang w:val="en-US"/>
-        </w:rPr>
-        <w:t>Gorn</w:t>
-      </w:r>
-      <w:proofErr w:type="spellEnd"/>
-      <w:r>
-        <w:rPr>
-          <w:lang w:val="en-US"/>
-        </w:rPr>
-        <w:t xml:space="preserve"> G., Tuan Pham M., </w:t>
+        <w:t xml:space="preserve">3. Gorn G., Tuan Pham M., </w:t>
       </w:r>
       <w:proofErr w:type="spellStart"/>
       <w:r>
@@ -10072,7 +10029,7 @@
 </file>
 
 <file path=word/numbering.xml><?xml version="1.0" encoding="utf-8"?>
-<w:numbering xmlns:wpc="http://schemas.microsoft.com/office/word/2010/wordprocessingCanvas" xmlns:cx="http://schemas.microsoft.com/office/drawing/2014/chartex" xmlns:cx1="http://schemas.microsoft.com/office/drawing/2015/9/8/chartex" xmlns:cx2="http://schemas.microsoft.com/office/drawing/2015/10/21/chartex" xmlns:cx3="http://schemas.microsoft.com/office/drawing/2016/5/9/chartex" xmlns:cx4="http://schemas.microsoft.com/office/drawing/2016/5/10/chartex" xmlns:cx5="http://schemas.microsoft.com/office/drawing/2016/5/11/chartex" xmlns:cx6="http://schemas.microsoft.com/office/drawing/2016/5/12/chartex" xmlns:cx7="http://schemas.microsoft.com/office/drawing/2016/5/13/chartex" xmlns:cx8="http://schemas.microsoft.com/office/drawing/2016/5/14/chartex" xmlns:mc="http://schemas.openxmlformats.org/markup-compatibility/2006" xmlns:aink="http://schemas.microsoft.com/office/drawing/2016/ink" xmlns:am3d="http://schemas.microsoft.com/office/drawing/2017/model3d" xmlns:o="urn:schemas-microsoft-com:office:office" xmlns:oel="http://schemas.microsoft.com/office/2019/extlst" xmlns:r="http://schemas.openxmlformats.org/officeDocument/2006/relationships" xmlns:m="http://schemas.openxmlformats.org/officeDocument/2006/math" xmlns:v="urn:schemas-microsoft-com:vml" xmlns:wp14="http://schemas.microsoft.com/office/word/2010/wordprocessingDrawing" xmlns:wp="http://schemas.openxmlformats.org/drawingml/2006/wordprocessingDrawing" xmlns:w10="urn:schemas-microsoft-com:office:word" xmlns:w="http://schemas.openxmlformats.org/wordprocessingml/2006/main" xmlns:w14="http://schemas.microsoft.com/office/word/2010/wordml" xmlns:w15="http://schemas.microsoft.com/office/word/2012/wordml" xmlns:w16cex="http://schemas.microsoft.com/office/word/2018/wordml/cex" xmlns:w16cid="http://schemas.microsoft.com/office/word/2016/wordml/cid" xmlns:w16="http://schemas.microsoft.com/office/word/2018/wordml" xmlns:w16sdtdh="http://schemas.microsoft.com/office/word/2020/wordml/sdtdatahash" xmlns:w16se="http://schemas.microsoft.com/office/word/2015/wordml/symex" xmlns:wpg="http://schemas.microsoft.com/office/word/2010/wordprocessingGroup" xmlns:wpi="http://schemas.microsoft.com/office/word/2010/wordprocessingInk" xmlns:wne="http://schemas.microsoft.com/office/word/2006/wordml" xmlns:wps="http://schemas.microsoft.com/office/word/2010/wordprocessingShape" mc:Ignorable="w14 w15 w16se w16cid w16 w16cex w16sdtdh wp14">
+<w:numbering xmlns:wpc="http://schemas.microsoft.com/office/word/2010/wordprocessingCanvas" xmlns:cx="http://schemas.microsoft.com/office/drawing/2014/chartex" xmlns:cx1="http://schemas.microsoft.com/office/drawing/2015/9/8/chartex" xmlns:cx2="http://schemas.microsoft.com/office/drawing/2015/10/21/chartex" xmlns:cx3="http://schemas.microsoft.com/office/drawing/2016/5/9/chartex" xmlns:cx4="http://schemas.microsoft.com/office/drawing/2016/5/10/chartex" xmlns:cx5="http://schemas.microsoft.com/office/drawing/2016/5/11/chartex" xmlns:cx6="http://schemas.microsoft.com/office/drawing/2016/5/12/chartex" xmlns:cx7="http://schemas.microsoft.com/office/drawing/2016/5/13/chartex" xmlns:cx8="http://schemas.microsoft.com/office/drawing/2016/5/14/chartex" xmlns:mc="http://schemas.openxmlformats.org/markup-compatibility/2006" xmlns:aink="http://schemas.microsoft.com/office/drawing/2016/ink" xmlns:am3d="http://schemas.microsoft.com/office/drawing/2017/model3d" xmlns:o="urn:schemas-microsoft-com:office:office" xmlns:oel="http://schemas.microsoft.com/office/2019/extlst" xmlns:r="http://schemas.openxmlformats.org/officeDocument/2006/relationships" xmlns:m="http://schemas.openxmlformats.org/officeDocument/2006/math" xmlns:v="urn:schemas-microsoft-com:vml" xmlns:wp14="http://schemas.microsoft.com/office/word/2010/wordprocessingDrawing" xmlns:wp="http://schemas.openxmlformats.org/drawingml/2006/wordprocessingDrawing" xmlns:w10="urn:schemas-microsoft-com:office:word" xmlns:w="http://schemas.openxmlformats.org/wordprocessingml/2006/main" xmlns:w14="http://schemas.microsoft.com/office/word/2010/wordml" xmlns:w15="http://schemas.microsoft.com/office/word/2012/wordml" xmlns:w16cex="http://schemas.microsoft.com/office/word/2018/wordml/cex" xmlns:w16cid="http://schemas.microsoft.com/office/word/2016/wordml/cid" xmlns:w16="http://schemas.microsoft.com/office/word/2018/wordml" xmlns:w16du="http://schemas.microsoft.com/office/word/2023/wordml/word16du" xmlns:w16sdtdh="http://schemas.microsoft.com/office/word/2020/wordml/sdtdatahash" xmlns:w16sdtfl="http://schemas.microsoft.com/office/word/2024/wordml/sdtformatlock" xmlns:w16se="http://schemas.microsoft.com/office/word/2015/wordml/symex" xmlns:wpg="http://schemas.microsoft.com/office/word/2010/wordprocessingGroup" xmlns:wpi="http://schemas.microsoft.com/office/word/2010/wordprocessingInk" xmlns:wne="http://schemas.microsoft.com/office/word/2006/wordml" xmlns:wps="http://schemas.microsoft.com/office/word/2010/wordprocessingShape" mc:Ignorable="w14 w15 w16se w16cid w16 w16cex w16sdtdh w16sdtfl w16du wp14">
   <w:abstractNum w:abstractNumId="0" w15:restartNumberingAfterBreak="0">
     <w:nsid w:val="1ABB3199"/>
     <w:multiLevelType w:val="hybridMultilevel"/>
@@ -10677,7 +10634,7 @@
 </file>
 
 <file path=word/styles.xml><?xml version="1.0" encoding="utf-8"?>
-<w:styles xmlns:mc="http://schemas.openxmlformats.org/markup-compatibility/2006" xmlns:r="http://schemas.openxmlformats.org/officeDocument/2006/relationships" xmlns:w="http://schemas.openxmlformats.org/wordprocessingml/2006/main" xmlns:w14="http://schemas.microsoft.com/office/word/2010/wordml" xmlns:w15="http://schemas.microsoft.com/office/word/2012/wordml" xmlns:w16cex="http://schemas.microsoft.com/office/word/2018/wordml/cex" xmlns:w16cid="http://schemas.microsoft.com/office/word/2016/wordml/cid" xmlns:w16="http://schemas.microsoft.com/office/word/2018/wordml" xmlns:w16sdtdh="http://schemas.microsoft.com/office/word/2020/wordml/sdtdatahash" xmlns:w16se="http://schemas.microsoft.com/office/word/2015/wordml/symex" mc:Ignorable="w14 w15 w16se w16cid w16 w16cex w16sdtdh">
+<w:styles xmlns:mc="http://schemas.openxmlformats.org/markup-compatibility/2006" xmlns:r="http://schemas.openxmlformats.org/officeDocument/2006/relationships" xmlns:w="http://schemas.openxmlformats.org/wordprocessingml/2006/main" xmlns:w14="http://schemas.microsoft.com/office/word/2010/wordml" xmlns:w15="http://schemas.microsoft.com/office/word/2012/wordml" xmlns:w16cex="http://schemas.microsoft.com/office/word/2018/wordml/cex" xmlns:w16cid="http://schemas.microsoft.com/office/word/2016/wordml/cid" xmlns:w16="http://schemas.microsoft.com/office/word/2018/wordml" xmlns:w16du="http://schemas.microsoft.com/office/word/2023/wordml/word16du" xmlns:w16sdtdh="http://schemas.microsoft.com/office/word/2020/wordml/sdtdatahash" xmlns:w16sdtfl="http://schemas.microsoft.com/office/word/2024/wordml/sdtformatlock" xmlns:w16se="http://schemas.microsoft.com/office/word/2015/wordml/symex" mc:Ignorable="w14 w15 w16se w16cid w16 w16cex w16sdtdh w16sdtfl w16du">
   <w:docDefaults>
     <w:rPrDefault>
       <w:rPr>
@@ -11098,6 +11055,7 @@
   <w:style w:type="character" w:default="1" w:styleId="a0">
     <w:name w:val="Default Paragraph Font"/>
     <w:uiPriority w:val="1"/>
+    <w:semiHidden/>
     <w:unhideWhenUsed/>
   </w:style>
   <w:style w:type="table" w:default="1" w:styleId="a1">

--- a/Дункер_redacted (1).docx
+++ b/Дункер_redacted (1).docx
@@ -143,21 +143,6 @@
       </w:r>
     </w:p>
     <w:p>
-      <w:r>
-        <w:rPr>
-          <w:lang w:val="en-US"/>
-        </w:rPr>
-        <w:t>HELLO</w:t>
-      </w:r>
-      <w:r>
-        <w:t xml:space="preserve"> </w:t>
-      </w:r>
-      <w:r>
-        <w:rPr>
-          <w:lang w:val="en-US"/>
-        </w:rPr>
-        <w:t>WORLD</w:t>
-      </w:r>
       <w:r>
         <w:t>Цель работы — исследовать влияние эмоционального содержания маркетинговых стимулов (рекламных баннеров) на их заметность и запоминаемость в условиях различной когнитивной нагрузки пользователя. Актуальность исследования обусловлена феноменом «баннерной слепоты» (систематическое игнорирование баннеров) и противоречивыми данными о роли эмоций. Так, работа Горбуновой Е.С. и Сапронова Ф.А. (2022) показала неожиданно худшую запоминаемость эмоциональных баннеров на сайте студсовета по сравнению с нейтральными, что противоречит эволюционным моделям внимания и классическим данным когнитивной психологии о преимуществе эмоционально значимых стимулов. Мы предполагаем, что когнитивная нагрузка является ключевым модератором этого эффекта. Дополнительная задача — разработка и апробация краткого инструмента для оценки эмоционального содержания визуальных стимулов (баннеров) на русскоязычной выборке, учитывая ограничения существующих методов (</w:t>
       </w:r>
